--- a/DesignDetails.docx
+++ b/DesignDetails.docx
@@ -98,6 +98,33 @@
       </w:r>
       <w:r>
         <w:t xml:space="preserve"> getInstance should also be implemented to adhere to Singleton pattern.</w:t>
+      </w:r>
+    </w:p>
+    <w:p/>
+    <w:p>
+      <w:r>
+        <w:rPr>
+          <w:highlight w:val="yellow"/>
+        </w:rPr>
+        <w:t>Remember – class methods need to have return types which are currently missing</w:t>
+      </w:r>
+      <w:r>
+        <w:rPr>
+          <w:highlight w:val="yellow"/>
+        </w:rPr>
+        <w:t>.</w:t>
+      </w:r>
+    </w:p>
+    <w:p/>
+    <w:p>
+      <w:r>
+        <w:t>Logic for picking up card could be getting deck card at position 0, assigning that to a pointer called pickedUpCard for example, then adding that to bank or play area or whatever</w:t>
+      </w:r>
+      <w:r>
+        <w:t xml:space="preserve"> other</w:t>
+      </w:r>
+      <w:r>
+        <w:t xml:space="preserve"> logic.</w:t>
       </w:r>
     </w:p>
     <w:sectPr>

--- a/DesignDetails.docx
+++ b/DesignDetails.docx
@@ -125,6 +125,12 @@
       </w:r>
       <w:r>
         <w:t xml:space="preserve"> logic.</w:t>
+      </w:r>
+    </w:p>
+    <w:p/>
+    <w:p>
+      <w:r>
+        <w:t>Remember that outputting a card requires both the deck/collection as well as the name of the area where the cards belong like deck/play area. So you need to provide both the actual card collection (aka deck or play area) + a string to output. Subject to change.</w:t>
       </w:r>
     </w:p>
     <w:sectPr>

--- a/DesignDetails.docx
+++ b/DesignDetails.docx
@@ -8,10 +8,10 @@
           <w:noProof/>
         </w:rPr>
         <w:drawing>
-          <wp:inline distT="0" distB="0" distL="0" distR="0" wp14:anchorId="13D67054" wp14:editId="6BB9646E">
-            <wp:extent cx="4522266" cy="6172200"/>
-            <wp:effectExtent l="0" t="0" r="0" b="0"/>
-            <wp:docPr id="989756583" name="Picture 1"/>
+          <wp:inline distT="0" distB="0" distL="0" distR="0" wp14:anchorId="2DEF168C" wp14:editId="6B71E17C">
+            <wp:extent cx="5722620" cy="7726680"/>
+            <wp:effectExtent l="0" t="0" r="0" b="7620"/>
+            <wp:docPr id="1149173073" name="Picture 1"/>
             <wp:cNvGraphicFramePr>
               <a:graphicFrameLocks xmlns:a="http://schemas.openxmlformats.org/drawingml/2006/main" noChangeAspect="1"/>
             </wp:cNvGraphicFramePr>
@@ -40,7 +40,7 @@
                   <pic:spPr bwMode="auto">
                     <a:xfrm>
                       <a:off x="0" y="0"/>
-                      <a:ext cx="4524168" cy="6174796"/>
+                      <a:ext cx="5722620" cy="7726680"/>
                     </a:xfrm>
                     <a:prstGeom prst="rect">
                       <a:avLst/>
@@ -59,6 +59,14 @@
     </w:p>
     <w:p>
       <w:r>
+        <w:t>Updated diagram. Still unfinished</w:t>
+      </w:r>
+      <w:r>
+        <w:t>, but closer to what I want.</w:t>
+      </w:r>
+    </w:p>
+    <w:p>
+      <w:r>
         <w:t>Using Singleton pattern for Game class. This way only one instance exists of the program</w:t>
       </w:r>
       <w:r>
@@ -91,6 +99,7 @@
           <w:b/>
           <w:bCs/>
         </w:rPr>
+        <w:lastRenderedPageBreak/>
         <w:t>static Game* instance</w:t>
       </w:r>
       <w:r>
@@ -131,6 +140,12 @@
     <w:p>
       <w:r>
         <w:t>Remember that outputting a card requires both the deck/collection as well as the name of the area where the cards belong like deck/play area. So you need to provide both the actual card collection (aka deck or play area) + a string to output. Subject to change.</w:t>
+      </w:r>
+    </w:p>
+    <w:p/>
+    <w:p>
+      <w:r>
+        <w:t>Use a deck (and play area, bank, discard area etc) class – deck has a card collection that represents all of the cards and then player can have a relationship with the class.</w:t>
       </w:r>
     </w:p>
     <w:sectPr>

--- a/DesignDetails.docx
+++ b/DesignDetails.docx
@@ -134,6 +134,27 @@
       </w:r>
       <w:r>
         <w:t xml:space="preserve"> logic.</w:t>
+      </w:r>
+    </w:p>
+    <w:p/>
+    <w:p>
+      <w:r>
+        <w:t xml:space="preserve">My understanding of enum is that </w:t>
+      </w:r>
+      <w:r>
+        <w:t>it’s a way to quickly check the type of card, and compare/determine if a card is a duplicate.</w:t>
+      </w:r>
+      <w:r>
+        <w:t xml:space="preserve"> Type() returns a CardType – CardType is the enum. So for Kraken, you would just return Kraken for type() (that’s the idea) which accesses the enum value.</w:t>
+      </w:r>
+      <w:r>
+        <w:t xml:space="preserve"> Also easier to compare two cards then. Could do like card1-&gt;type() == card2-&gt;type() etc.</w:t>
+      </w:r>
+    </w:p>
+    <w:p/>
+    <w:p>
+      <w:r>
+        <w:t>Virtual method – can be overridden (for abstract classes)</w:t>
       </w:r>
     </w:p>
     <w:p/>

--- a/DesignDetails.docx
+++ b/DesignDetails.docx
@@ -149,6 +149,12 @@
       </w:r>
       <w:r>
         <w:t xml:space="preserve"> Also easier to compare two cards then. Could do like card1-&gt;type() == card2-&gt;type() etc.</w:t>
+      </w:r>
+    </w:p>
+    <w:p/>
+    <w:p>
+      <w:r>
+        <w:t>Card ability is string for now. Subject to change – I think the play() function should be able to utilise the ability to do something. Logic undecided</w:t>
       </w:r>
     </w:p>
     <w:p/>

--- a/DesignDetails.docx
+++ b/DesignDetails.docx
@@ -173,6 +173,12 @@
     <w:p>
       <w:r>
         <w:t>Use a deck (and play area, bank, discard area etc) class – deck has a card collection that represents all of the cards and then player can have a relationship with the class.</w:t>
+      </w:r>
+      <w:r>
+        <w:t xml:space="preserve"> Maybe this isn’t necessary? As above, outputting a card can be done by getting a str() method from the card itself, and iterating over all cards in a certain collection. That collection can be held by a class as an attribute (of class collection) rather than its own class</w:t>
+      </w:r>
+      <w:r>
+        <w:t>.</w:t>
       </w:r>
     </w:p>
     <w:sectPr>
